--- a/优达机器学习7.docx
+++ b/优达机器学习7.docx
@@ -40,7 +40,7 @@
       <w:pPr>
         <w:spacing w:line="400" w:lineRule="exact"/>
         <w:rPr>
-          <w:rFonts w:ascii="Times New Roman" w:hAnsi="Times New Roman" w:cs="Times New Roman" w:hint="eastAsia"/>
+          <w:rFonts w:ascii="Times New Roman" w:hAnsi="Times New Roman" w:cs="Times New Roman"/>
           <w:sz w:val="28"/>
           <w:szCs w:val="28"/>
         </w:rPr>
@@ -53,8 +53,422 @@
         </w:rPr>
         <w:t>多项式分布</w:t>
       </w:r>
+    </w:p>
+    <w:p>
+      <w:pPr>
+        <w:spacing w:line="400" w:lineRule="exact"/>
+        <w:rPr>
+          <w:rFonts w:ascii="Times New Roman" w:hAnsi="Times New Roman" w:cs="Times New Roman"/>
+          <w:sz w:val="28"/>
+          <w:szCs w:val="28"/>
+        </w:rPr>
+      </w:pPr>
+    </w:p>
+    <w:p>
+      <w:pPr>
+        <w:spacing w:line="400" w:lineRule="exact"/>
+        <w:rPr>
+          <w:rFonts w:ascii="Times New Roman" w:hAnsi="Times New Roman" w:cs="Times New Roman"/>
+          <w:sz w:val="28"/>
+          <w:szCs w:val="28"/>
+        </w:rPr>
+      </w:pPr>
+      <w:r>
+        <w:rPr>
+          <w:rFonts w:ascii="Times New Roman" w:hAnsi="Times New Roman" w:cs="Times New Roman" w:hint="eastAsia"/>
+          <w:sz w:val="28"/>
+          <w:szCs w:val="28"/>
+        </w:rPr>
+        <w:t>参考：</w:t>
+      </w:r>
+      <w:hyperlink r:id="rId6" w:history="1">
+        <w:r>
+          <w:rPr>
+            <w:rStyle w:val="a7"/>
+            <w:rFonts w:ascii="Times New Roman" w:hAnsi="Times New Roman" w:cs="Times New Roman"/>
+            <w:sz w:val="28"/>
+            <w:szCs w:val="28"/>
+          </w:rPr>
+          <w:t>https://blog.csdn.net/u012101561/article/details/52814571</w:t>
+        </w:r>
+      </w:hyperlink>
+    </w:p>
+    <w:p>
+      <w:pPr>
+        <w:spacing w:line="400" w:lineRule="exact"/>
+        <w:rPr>
+          <w:rFonts w:ascii="Times New Roman" w:hAnsi="Times New Roman" w:cs="Times New Roman"/>
+          <w:sz w:val="28"/>
+          <w:szCs w:val="28"/>
+        </w:rPr>
+      </w:pPr>
+      <w:hyperlink r:id="rId7" w:history="1">
+        <w:r>
+          <w:rPr>
+            <w:rStyle w:val="a7"/>
+            <w:rFonts w:ascii="Times New Roman" w:hAnsi="Times New Roman" w:cs="Times New Roman"/>
+            <w:sz w:val="28"/>
+            <w:szCs w:val="28"/>
+          </w:rPr>
+          <w:t>https://www.cnblogs.com/fanyabo/p/4067295.html</w:t>
+        </w:r>
+      </w:hyperlink>
+    </w:p>
+    <w:p>
+      <w:pPr>
+        <w:spacing w:line="400" w:lineRule="exact"/>
+        <w:rPr>
+          <w:rFonts w:ascii="Times New Roman" w:hAnsi="Times New Roman" w:cs="Times New Roman" w:hint="eastAsia"/>
+          <w:sz w:val="28"/>
+          <w:szCs w:val="28"/>
+        </w:rPr>
+      </w:pPr>
       <w:bookmarkStart w:id="0" w:name="_GoBack"/>
       <w:bookmarkEnd w:id="0"/>
+    </w:p>
+    <w:p>
+      <w:pPr>
+        <w:spacing w:line="400" w:lineRule="exact"/>
+        <w:rPr>
+          <w:rFonts w:ascii="Times New Roman" w:hAnsi="Times New Roman" w:cs="Times New Roman"/>
+          <w:sz w:val="28"/>
+          <w:szCs w:val="28"/>
+        </w:rPr>
+      </w:pPr>
+      <w:r>
+        <w:rPr>
+          <w:rFonts w:ascii="Times New Roman" w:hAnsi="Times New Roman" w:cs="Times New Roman" w:hint="eastAsia"/>
+          <w:sz w:val="28"/>
+          <w:szCs w:val="28"/>
+        </w:rPr>
+        <w:t>例：</w:t>
+      </w:r>
+      <w:r>
+        <w:rPr>
+          <w:rFonts w:ascii="Times New Roman" w:hAnsi="Times New Roman" w:cs="Times New Roman" w:hint="eastAsia"/>
+          <w:sz w:val="28"/>
+          <w:szCs w:val="28"/>
+        </w:rPr>
+        <w:t>比如说要确定一只羊是山羊还是绵羊</w:t>
+      </w:r>
+      <w:r>
+        <w:rPr>
+          <w:rFonts w:ascii="Times New Roman" w:hAnsi="Times New Roman" w:cs="Times New Roman" w:hint="eastAsia"/>
+          <w:sz w:val="28"/>
+          <w:szCs w:val="28"/>
+        </w:rPr>
+        <w:t>：</w:t>
+      </w:r>
+    </w:p>
+    <w:p>
+      <w:pPr>
+        <w:spacing w:line="400" w:lineRule="exact"/>
+        <w:rPr>
+          <w:rFonts w:ascii="Times New Roman" w:hAnsi="Times New Roman" w:cs="Times New Roman"/>
+          <w:sz w:val="28"/>
+          <w:szCs w:val="28"/>
+        </w:rPr>
+      </w:pPr>
+      <w:r>
+        <w:rPr>
+          <w:rFonts w:ascii="Times New Roman" w:hAnsi="Times New Roman" w:cs="Times New Roman" w:hint="eastAsia"/>
+          <w:sz w:val="28"/>
+          <w:szCs w:val="28"/>
+        </w:rPr>
+        <w:t>用</w:t>
+      </w:r>
+      <w:r>
+        <w:rPr>
+          <w:rFonts w:ascii="Times New Roman" w:hAnsi="Times New Roman" w:cs="Times New Roman" w:hint="eastAsia"/>
+          <w:color w:val="FF0000"/>
+          <w:sz w:val="28"/>
+          <w:szCs w:val="28"/>
+        </w:rPr>
+        <w:t>判别模型</w:t>
+      </w:r>
+      <w:r>
+        <w:rPr>
+          <w:rFonts w:ascii="Times New Roman" w:hAnsi="Times New Roman" w:cs="Times New Roman" w:hint="eastAsia"/>
+          <w:sz w:val="28"/>
+          <w:szCs w:val="28"/>
+        </w:rPr>
+        <w:t>的方法是先从</w:t>
+      </w:r>
+      <w:r>
+        <w:rPr>
+          <w:rFonts w:ascii="Times New Roman" w:hAnsi="Times New Roman" w:cs="Times New Roman" w:hint="eastAsia"/>
+          <w:sz w:val="28"/>
+          <w:szCs w:val="28"/>
+        </w:rPr>
+        <w:t>包含山羊和绵羊的</w:t>
+      </w:r>
+      <w:r>
+        <w:rPr>
+          <w:rFonts w:ascii="Times New Roman" w:hAnsi="Times New Roman" w:cs="Times New Roman" w:hint="eastAsia"/>
+          <w:sz w:val="28"/>
+          <w:szCs w:val="28"/>
+        </w:rPr>
+        <w:t>历史数据中学习到模型，然后通过提取这只羊的特征</w:t>
+      </w:r>
+      <w:r>
+        <w:rPr>
+          <w:rFonts w:ascii="Times New Roman" w:hAnsi="Times New Roman" w:cs="Times New Roman" w:hint="eastAsia"/>
+          <w:sz w:val="28"/>
+          <w:szCs w:val="28"/>
+        </w:rPr>
+        <w:t>x</w:t>
+      </w:r>
+      <w:r>
+        <w:rPr>
+          <w:rFonts w:ascii="Times New Roman" w:hAnsi="Times New Roman" w:cs="Times New Roman" w:hint="eastAsia"/>
+          <w:sz w:val="28"/>
+          <w:szCs w:val="28"/>
+        </w:rPr>
+        <w:t>来预测出这只羊</w:t>
+      </w:r>
+      <w:r>
+        <w:rPr>
+          <w:rFonts w:ascii="Times New Roman" w:hAnsi="Times New Roman" w:cs="Times New Roman" w:hint="eastAsia"/>
+          <w:sz w:val="28"/>
+          <w:szCs w:val="28"/>
+        </w:rPr>
+        <w:t>f(X)</w:t>
+      </w:r>
+      <w:r>
+        <w:rPr>
+          <w:rFonts w:ascii="Times New Roman" w:hAnsi="Times New Roman" w:cs="Times New Roman" w:hint="eastAsia"/>
+          <w:sz w:val="28"/>
+          <w:szCs w:val="28"/>
+        </w:rPr>
+        <w:t>是山羊的概率，是绵羊的概率。</w:t>
+      </w:r>
+    </w:p>
+    <w:p>
+      <w:pPr>
+        <w:spacing w:line="400" w:lineRule="exact"/>
+        <w:rPr>
+          <w:rFonts w:ascii="Times New Roman" w:hAnsi="Times New Roman" w:cs="Times New Roman" w:hint="eastAsia"/>
+          <w:sz w:val="28"/>
+          <w:szCs w:val="28"/>
+        </w:rPr>
+      </w:pPr>
+      <w:r>
+        <w:rPr>
+          <w:rFonts w:ascii="Times New Roman" w:hAnsi="Times New Roman" w:cs="Times New Roman" w:hint="eastAsia"/>
+          <w:sz w:val="28"/>
+          <w:szCs w:val="28"/>
+        </w:rPr>
+        <w:t>用</w:t>
+      </w:r>
+      <w:r>
+        <w:rPr>
+          <w:rFonts w:ascii="Times New Roman" w:hAnsi="Times New Roman" w:cs="Times New Roman" w:hint="eastAsia"/>
+          <w:color w:val="FF0000"/>
+          <w:sz w:val="28"/>
+          <w:szCs w:val="28"/>
+        </w:rPr>
+        <w:t>生成模型</w:t>
+      </w:r>
+      <w:r>
+        <w:rPr>
+          <w:rFonts w:ascii="Times New Roman" w:hAnsi="Times New Roman" w:cs="Times New Roman" w:hint="eastAsia"/>
+          <w:sz w:val="28"/>
+          <w:szCs w:val="28"/>
+        </w:rPr>
+        <w:t>的方法是我们可以根据</w:t>
+      </w:r>
+      <w:r>
+        <w:rPr>
+          <w:rFonts w:ascii="Times New Roman" w:hAnsi="Times New Roman" w:cs="Times New Roman" w:hint="eastAsia"/>
+          <w:color w:val="FF0000"/>
+          <w:sz w:val="28"/>
+          <w:szCs w:val="28"/>
+        </w:rPr>
+        <w:t>山羊的特征首先学习出一个山羊模型，然后根据绵羊的特征学习出一个绵羊模型</w:t>
+      </w:r>
+      <w:r>
+        <w:rPr>
+          <w:rFonts w:ascii="Times New Roman" w:hAnsi="Times New Roman" w:cs="Times New Roman" w:hint="eastAsia"/>
+          <w:sz w:val="28"/>
+          <w:szCs w:val="28"/>
+        </w:rPr>
+        <w:t>。然后从这只羊中提取特征，放到山羊模型</w:t>
+      </w:r>
+      <w:r>
+        <w:rPr>
+          <w:rFonts w:ascii="Times New Roman" w:hAnsi="Times New Roman" w:cs="Times New Roman" w:hint="eastAsia"/>
+          <w:sz w:val="28"/>
+          <w:szCs w:val="28"/>
+        </w:rPr>
+        <w:t>P(w1|X)</w:t>
+      </w:r>
+      <w:r>
+        <w:rPr>
+          <w:rFonts w:ascii="Times New Roman" w:hAnsi="Times New Roman" w:cs="Times New Roman" w:hint="eastAsia"/>
+          <w:sz w:val="28"/>
+          <w:szCs w:val="28"/>
+        </w:rPr>
+        <w:t>中看概率是多少，再放到绵羊模型</w:t>
+      </w:r>
+      <w:r>
+        <w:rPr>
+          <w:rFonts w:ascii="Times New Roman" w:hAnsi="Times New Roman" w:cs="Times New Roman" w:hint="eastAsia"/>
+          <w:sz w:val="28"/>
+          <w:szCs w:val="28"/>
+        </w:rPr>
+        <w:t>P(w2|X)</w:t>
+      </w:r>
+      <w:r>
+        <w:rPr>
+          <w:rFonts w:ascii="Times New Roman" w:hAnsi="Times New Roman" w:cs="Times New Roman" w:hint="eastAsia"/>
+          <w:sz w:val="28"/>
+          <w:szCs w:val="28"/>
+        </w:rPr>
+        <w:t>中看概率是多少，如果</w:t>
+      </w:r>
+      <w:r>
+        <w:rPr>
+          <w:rFonts w:ascii="Times New Roman" w:hAnsi="Times New Roman" w:cs="Times New Roman" w:hint="eastAsia"/>
+          <w:sz w:val="28"/>
+          <w:szCs w:val="28"/>
+        </w:rPr>
+        <w:t>P(w1|X)&gt;P(w2|X)</w:t>
+      </w:r>
+      <w:r>
+        <w:rPr>
+          <w:rFonts w:ascii="Times New Roman" w:hAnsi="Times New Roman" w:cs="Times New Roman" w:hint="eastAsia"/>
+          <w:sz w:val="28"/>
+          <w:szCs w:val="28"/>
+        </w:rPr>
+        <w:t>，那么我们就认为</w:t>
+      </w:r>
+      <w:r>
+        <w:rPr>
+          <w:rFonts w:ascii="Times New Roman" w:hAnsi="Times New Roman" w:cs="Times New Roman" w:hint="eastAsia"/>
+          <w:sz w:val="28"/>
+          <w:szCs w:val="28"/>
+        </w:rPr>
+        <w:t>X</w:t>
+      </w:r>
+      <w:r>
+        <w:rPr>
+          <w:rFonts w:ascii="Times New Roman" w:hAnsi="Times New Roman" w:cs="Times New Roman" w:hint="eastAsia"/>
+          <w:sz w:val="28"/>
+          <w:szCs w:val="28"/>
+        </w:rPr>
+        <w:t>是属于</w:t>
+      </w:r>
+      <w:r>
+        <w:rPr>
+          <w:rFonts w:ascii="Times New Roman" w:hAnsi="Times New Roman" w:cs="Times New Roman" w:hint="eastAsia"/>
+          <w:sz w:val="28"/>
+          <w:szCs w:val="28"/>
+        </w:rPr>
+        <w:t>w1</w:t>
+      </w:r>
+      <w:r>
+        <w:rPr>
+          <w:rFonts w:ascii="Times New Roman" w:hAnsi="Times New Roman" w:cs="Times New Roman" w:hint="eastAsia"/>
+          <w:sz w:val="28"/>
+          <w:szCs w:val="28"/>
+        </w:rPr>
+        <w:t>类，即该羊属于山羊</w:t>
+      </w:r>
+    </w:p>
+    <w:p>
+      <w:pPr>
+        <w:spacing w:line="400" w:lineRule="exact"/>
+        <w:rPr>
+          <w:rFonts w:ascii="Times New Roman" w:hAnsi="Times New Roman" w:cs="Times New Roman" w:hint="eastAsia"/>
+          <w:sz w:val="28"/>
+          <w:szCs w:val="28"/>
+        </w:rPr>
+      </w:pPr>
+    </w:p>
+    <w:p>
+      <w:pPr>
+        <w:rPr>
+          <w:rFonts w:ascii="Times New Roman" w:hAnsi="Times New Roman" w:cs="Times New Roman"/>
+          <w:sz w:val="28"/>
+          <w:szCs w:val="28"/>
+        </w:rPr>
+      </w:pPr>
+      <w:r>
+        <w:rPr>
+          <w:rFonts w:ascii="Times New Roman" w:hAnsi="Times New Roman" w:cs="Times New Roman" w:hint="eastAsia"/>
+          <w:sz w:val="28"/>
+          <w:szCs w:val="28"/>
+        </w:rPr>
+        <w:t>判别模型：代表算法</w:t>
+      </w:r>
+      <w:r>
+        <w:rPr>
+          <w:rFonts w:ascii="Times New Roman" w:hAnsi="Times New Roman" w:cs="Times New Roman" w:hint="eastAsia"/>
+          <w:sz w:val="28"/>
+          <w:szCs w:val="28"/>
+        </w:rPr>
+        <w:t>:</w:t>
+      </w:r>
+      <w:r>
+        <w:rPr>
+          <w:rFonts w:ascii="Times New Roman" w:hAnsi="Times New Roman" w:cs="Times New Roman"/>
+          <w:sz w:val="28"/>
+          <w:szCs w:val="28"/>
+        </w:rPr>
+        <w:t>Logistic</w:t>
+      </w:r>
+      <w:r>
+        <w:rPr>
+          <w:rFonts w:ascii="Times New Roman" w:hAnsi="Times New Roman" w:cs="Times New Roman" w:hint="eastAsia"/>
+          <w:sz w:val="28"/>
+          <w:szCs w:val="28"/>
+        </w:rPr>
+        <w:t>回归，决策树，</w:t>
+      </w:r>
+      <w:r>
+        <w:rPr>
+          <w:rFonts w:ascii="Times New Roman" w:hAnsi="Times New Roman" w:cs="Times New Roman" w:hint="eastAsia"/>
+          <w:sz w:val="28"/>
+          <w:szCs w:val="28"/>
+        </w:rPr>
+        <w:t>k</w:t>
+      </w:r>
+      <w:r>
+        <w:rPr>
+          <w:rFonts w:ascii="Times New Roman" w:hAnsi="Times New Roman" w:cs="Times New Roman" w:hint="eastAsia"/>
+          <w:sz w:val="28"/>
+          <w:szCs w:val="28"/>
+        </w:rPr>
+        <w:t>近邻法，支持向量机，感知器</w:t>
+      </w:r>
+    </w:p>
+    <w:p>
+      <w:pPr>
+        <w:spacing w:line="400" w:lineRule="exact"/>
+        <w:rPr>
+          <w:rFonts w:ascii="Times New Roman" w:hAnsi="Times New Roman" w:cs="Times New Roman"/>
+          <w:sz w:val="28"/>
+          <w:szCs w:val="28"/>
+        </w:rPr>
+      </w:pPr>
+    </w:p>
+    <w:p>
+      <w:pPr>
+        <w:spacing w:line="400" w:lineRule="exact"/>
+        <w:rPr>
+          <w:rFonts w:ascii="Times New Roman" w:hAnsi="Times New Roman" w:cs="Times New Roman" w:hint="eastAsia"/>
+          <w:sz w:val="28"/>
+          <w:szCs w:val="28"/>
+        </w:rPr>
+      </w:pPr>
+      <w:r>
+        <w:rPr>
+          <w:rFonts w:ascii="Times New Roman" w:hAnsi="Times New Roman" w:cs="Times New Roman" w:hint="eastAsia"/>
+          <w:sz w:val="28"/>
+          <w:szCs w:val="28"/>
+        </w:rPr>
+        <w:t>生成模型：代表算法：朴素贝叶斯法，隐马尔科夫模型。</w:t>
+      </w:r>
     </w:p>
     <w:p>
       <w:pPr>
@@ -283,7 +697,7 @@
     <w:lsdException w:name="Table Web 2" w:semiHidden="1" w:unhideWhenUsed="1"/>
     <w:lsdException w:name="Table Web 3" w:semiHidden="1" w:unhideWhenUsed="1"/>
     <w:lsdException w:name="Balloon Text" w:semiHidden="1" w:unhideWhenUsed="1"/>
-    <w:lsdException w:name="Table Grid" w:semiHidden="1" w:uiPriority="59" w:unhideWhenUsed="1"/>
+    <w:lsdException w:name="Table Grid" w:uiPriority="59"/>
     <w:lsdException w:name="Table Theme" w:semiHidden="1" w:unhideWhenUsed="1"/>
     <w:lsdException w:name="Placeholder Text" w:semiHidden="1"/>
     <w:lsdException w:name="No Spacing" w:uiPriority="1" w:qFormat="1"/>
@@ -545,7 +959,6 @@
     <w:basedOn w:val="a"/>
     <w:link w:val="a4"/>
     <w:uiPriority w:val="99"/>
-    <w:semiHidden/>
     <w:unhideWhenUsed/>
     <w:pPr>
       <w:pBdr>
@@ -568,7 +981,6 @@
     <w:basedOn w:val="a0"/>
     <w:link w:val="a3"/>
     <w:uiPriority w:val="99"/>
-    <w:semiHidden/>
     <w:rPr>
       <w:sz w:val="18"/>
       <w:szCs w:val="18"/>
@@ -579,7 +991,6 @@
     <w:basedOn w:val="a"/>
     <w:link w:val="a6"/>
     <w:uiPriority w:val="99"/>
-    <w:semiHidden/>
     <w:unhideWhenUsed/>
     <w:pPr>
       <w:tabs>
@@ -599,10 +1010,30 @@
     <w:basedOn w:val="a0"/>
     <w:link w:val="a5"/>
     <w:uiPriority w:val="99"/>
-    <w:semiHidden/>
     <w:rPr>
       <w:sz w:val="18"/>
       <w:szCs w:val="18"/>
+    </w:rPr>
+  </w:style>
+  <w:style w:type="character" w:styleId="a7">
+    <w:name w:val="Hyperlink"/>
+    <w:basedOn w:val="a0"/>
+    <w:uiPriority w:val="99"/>
+    <w:unhideWhenUsed/>
+    <w:rPr>
+      <w:color w:val="0000FF" w:themeColor="hyperlink"/>
+      <w:u w:val="single"/>
+    </w:rPr>
+  </w:style>
+  <w:style w:type="character" w:styleId="a8">
+    <w:name w:val="Unresolved Mention"/>
+    <w:basedOn w:val="a0"/>
+    <w:uiPriority w:val="99"/>
+    <w:semiHidden/>
+    <w:unhideWhenUsed/>
+    <w:rPr>
+      <w:color w:val="605E5C"/>
+      <w:shd w:val="clear" w:color="auto" w:fill="E1DFDD"/>
     </w:rPr>
   </w:style>
 </w:styles>
